--- a/WordDocuments/Calibri/0278.docx
+++ b/WordDocuments/Calibri/0278.docx
@@ -12,7 +12,7 @@
           <w:color w:val="000000"/>
           <w:sz w:val="44"/>
         </w:rPr>
-        <w:t>Unraveling the Mysteries of Dark Matter</w:t>
+        <w:t>The Art of Healing: Exploring the Fascinating World of Medicine</w:t>
       </w:r>
     </w:p>
     <w:p>
@@ -26,7 +26,23 @@
           <w:color w:val="000000"/>
           <w:sz w:val="36"/>
         </w:rPr>
-        <w:t>Amelie Thompson</w:t>
+        <w:t>Dr</w:t>
+      </w:r>
+      <w:r>
+        <w:rPr>
+          <w:rFonts w:ascii="Calibri" w:hAnsi="Calibri"/>
+          <w:color w:val="000000"/>
+          <w:sz w:val="36"/>
+        </w:rPr>
+        <w:t>.</w:t>
+      </w:r>
+      <w:r>
+        <w:rPr>
+          <w:rFonts w:ascii="Calibri" w:hAnsi="Calibri"/>
+          <w:color w:val="000000"/>
+          <w:sz w:val="36"/>
+        </w:rPr>
+        <w:t xml:space="preserve"> Sarah Thompson</w:t>
       </w:r>
     </w:p>
     <w:p>
@@ -39,7 +55,7 @@
           <w:color w:val="000000"/>
           <w:sz w:val="32"/>
         </w:rPr>
-        <w:t>celestialwonders@astralsphere</w:t>
+        <w:t>thomsonsarah@edumail</w:t>
       </w:r>
       <w:r>
         <w:rPr>
@@ -55,7 +71,7 @@
           <w:color w:val="000000"/>
           <w:sz w:val="32"/>
         </w:rPr>
-        <w:t>cosmos</w:t>
+        <w:t>org</w:t>
       </w:r>
     </w:p>
     <w:p/>
@@ -66,7 +82,7 @@
           <w:color w:val="000000"/>
           <w:sz w:val="24"/>
         </w:rPr>
-        <w:t>In the vast expanse of the cosmos, there exists an enigma that has perplexed scientists for decades: the enigmatic substance known as dark matter</w:t>
+        <w:t>Medicine is an intricate and ever-evolving field that goes beyond diagnosing and treating diseases or injuries; it's an art that combines science, compassion, and dedication</w:t>
       </w:r>
       <w:r>
         <w:rPr>
@@ -82,7 +98,7 @@
           <w:color w:val="000000"/>
           <w:sz w:val="24"/>
         </w:rPr>
-        <w:t xml:space="preserve"> It is an invisible force, making up approximately 27 percent of the universe, yet eluding our direct observation</w:t>
+        <w:t xml:space="preserve"> From ancient healing practices to modern medical breakthroughs, the journey of medicine is one of constant exploration and discovery</w:t>
       </w:r>
       <w:r>
         <w:rPr>
@@ -98,23 +114,7 @@
           <w:color w:val="000000"/>
           <w:sz w:val="24"/>
         </w:rPr>
-        <w:t xml:space="preserve"> Dark matter reveals its presence through its profound gravitational influence, shaping the structure and dynamics of galaxies and clusters of galaxies</w:t>
-      </w:r>
-      <w:r>
-        <w:rPr>
-          <w:rFonts w:ascii="Calibri" w:hAnsi="Calibri"/>
-          <w:color w:val="000000"/>
-          <w:sz w:val="24"/>
-        </w:rPr>
-        <w:t>.</w:t>
-      </w:r>
-      <w:r>
-        <w:rPr>
-          <w:rFonts w:ascii="Calibri" w:hAnsi="Calibri"/>
-          <w:color w:val="000000"/>
-          <w:sz w:val="24"/>
-        </w:rPr>
-        <w:t xml:space="preserve"> Its mysterious nature has sparked a global scientific quest to unravel its secrets, propelling us on a journey of discovery into the deepest recesses of the universe</w:t>
+        <w:t xml:space="preserve"> Join us as we delve into the captivating realm of medicine, where practitioners strive to safeguard human life and alleviate suffering</w:t>
       </w:r>
       <w:r>
         <w:rPr>
@@ -139,7 +139,7 @@
           <w:sz w:val="24"/>
         </w:rPr>
         <w:br/>
-        <w:t>Like an elusive phantom, dark matter remains intangible, defying our attempts to capture it directly</w:t>
+        <w:t>Medicine, an amalgamation of science and empathy, empowers individuals to understand the complexities of the human body and the underlying causes of both common ailments and life-threatening diseases</w:t>
       </w:r>
       <w:r>
         <w:rPr>
@@ -155,7 +155,7 @@
           <w:color w:val="000000"/>
           <w:sz w:val="24"/>
         </w:rPr>
-        <w:t xml:space="preserve"> However, its gravitational effects are undeniably evident</w:t>
+        <w:t xml:space="preserve"> Through meticulous observation, laboratory analysis, and cutting-edge technology, medical professionals strive to diagnose ailments accurately, uncovering the root cause, and not just the symptoms, of an individual's condition</w:t>
       </w:r>
       <w:r>
         <w:rPr>
@@ -171,39 +171,7 @@
           <w:color w:val="000000"/>
           <w:sz w:val="24"/>
         </w:rPr>
-        <w:t xml:space="preserve"> Through meticulous observations of the motion of stars and galaxies, astronomers have deduced the existence of this enigmatic substance</w:t>
-      </w:r>
-      <w:r>
-        <w:rPr>
-          <w:rFonts w:ascii="Calibri" w:hAnsi="Calibri"/>
-          <w:color w:val="000000"/>
-          <w:sz w:val="24"/>
-        </w:rPr>
-        <w:t>.</w:t>
-      </w:r>
-      <w:r>
-        <w:rPr>
-          <w:rFonts w:ascii="Calibri" w:hAnsi="Calibri"/>
-          <w:color w:val="000000"/>
-          <w:sz w:val="24"/>
-        </w:rPr>
-        <w:t xml:space="preserve"> It is believed to form a scaffolding, guiding the formation and evolution of cosmic structures, sculpting intricate patterns in the vastness of space</w:t>
-      </w:r>
-      <w:r>
-        <w:rPr>
-          <w:rFonts w:ascii="Calibri" w:hAnsi="Calibri"/>
-          <w:color w:val="000000"/>
-          <w:sz w:val="24"/>
-        </w:rPr>
-        <w:t>.</w:t>
-      </w:r>
-      <w:r>
-        <w:rPr>
-          <w:rFonts w:ascii="Calibri" w:hAnsi="Calibri"/>
-          <w:color w:val="000000"/>
-          <w:sz w:val="24"/>
-        </w:rPr>
-        <w:t xml:space="preserve"> Unraveling the mystery of dark matter holds the potential to illuminate the fundamental laws governing the universe, providing profound insights into the origins and destiny of our cosmos</w:t>
+        <w:t xml:space="preserve"> It's a scientific endeavor guided by empathy and compassion, for in healing, it's not just the body but the mind and spirit that require attention</w:t>
       </w:r>
       <w:r>
         <w:rPr>
@@ -228,7 +196,7 @@
           <w:sz w:val="24"/>
         </w:rPr>
         <w:br/>
-        <w:t>The hunt for dark matter has embarked on a captivating voyage across diverse fields of science, encompassing astrophysics, cosmology, and particle physics</w:t>
+        <w:t>The history of medicine is an extraordinary chronicle of human resilience, ingenuity, and perseverance</w:t>
       </w:r>
       <w:r>
         <w:rPr>
@@ -244,7 +212,7 @@
           <w:color w:val="000000"/>
           <w:sz w:val="24"/>
         </w:rPr>
-        <w:t xml:space="preserve"> Scientists have meticulously analyzed large-scale structures in the universe and conducted intricate simulations to decipher the behavior of dark matter</w:t>
+        <w:t xml:space="preserve"> It's a chronicle marked by triumphs and setbacks, as healers throughout time have tirelessly sought remedies for ailments that confound them</w:t>
       </w:r>
       <w:r>
         <w:rPr>
@@ -260,7 +228,268 @@
           <w:color w:val="000000"/>
           <w:sz w:val="24"/>
         </w:rPr>
-        <w:t xml:space="preserve"> From subterranean laboratories equipped with cutting-edge detectors to groundbreaking astronomical missions venturing into the depths of space, researchers are tirelessly pursuing avenues to directly observe or indirectly measure the elusive substance, aiming to reveal its true nature and shed light on one of the most captivating puzzles in modern science</w:t>
+        <w:t xml:space="preserve"> From the traditional healing practices of ancient civilizations, to the pioneering work of physicians like Hippocrates and Galen, to the scientific breakthroughs of Louis Pasteur and Alexander Fleming, the growth of medicine has been a beacon of hope for humanity</w:t>
+      </w:r>
+      <w:r>
+        <w:rPr>
+          <w:rFonts w:ascii="Calibri" w:hAnsi="Calibri"/>
+          <w:color w:val="000000"/>
+          <w:sz w:val="24"/>
+        </w:rPr>
+        <w:t>.</w:t>
+      </w:r>
+      <w:r>
+        <w:rPr>
+          <w:rFonts w:ascii="Calibri" w:hAnsi="Calibri"/>
+          <w:color w:val="000000"/>
+          <w:sz w:val="24"/>
+        </w:rPr>
+        <w:br/>
+      </w:r>
+      <w:r>
+        <w:rPr>
+          <w:rFonts w:ascii="Calibri" w:hAnsi="Calibri"/>
+          <w:color w:val="000000"/>
+          <w:sz w:val="24"/>
+        </w:rPr>
+        <w:br/>
+        <w:t>Body:</w:t>
+      </w:r>
+      <w:r>
+        <w:rPr>
+          <w:rFonts w:ascii="Calibri" w:hAnsi="Calibri"/>
+          <w:color w:val="000000"/>
+          <w:sz w:val="24"/>
+        </w:rPr>
+        <w:br/>
+      </w:r>
+      <w:r>
+        <w:rPr>
+          <w:rFonts w:ascii="Calibri" w:hAnsi="Calibri"/>
+          <w:color w:val="000000"/>
+          <w:sz w:val="24"/>
+        </w:rPr>
+        <w:br/>
+        <w:t>The field of medicine encompasses a diverse range of specialties, each focusing on a unique aspect of human health</w:t>
+      </w:r>
+      <w:r>
+        <w:rPr>
+          <w:rFonts w:ascii="Calibri" w:hAnsi="Calibri"/>
+          <w:color w:val="000000"/>
+          <w:sz w:val="24"/>
+        </w:rPr>
+        <w:t>.</w:t>
+      </w:r>
+      <w:r>
+        <w:rPr>
+          <w:rFonts w:ascii="Calibri" w:hAnsi="Calibri"/>
+          <w:color w:val="000000"/>
+          <w:sz w:val="24"/>
+        </w:rPr>
+        <w:t xml:space="preserve"> Internists specialize in managing common medical conditions, while pediatricians focus on the health of children</w:t>
+      </w:r>
+      <w:r>
+        <w:rPr>
+          <w:rFonts w:ascii="Calibri" w:hAnsi="Calibri"/>
+          <w:color w:val="000000"/>
+          <w:sz w:val="24"/>
+        </w:rPr>
+        <w:t>.</w:t>
+      </w:r>
+      <w:r>
+        <w:rPr>
+          <w:rFonts w:ascii="Calibri" w:hAnsi="Calibri"/>
+          <w:color w:val="000000"/>
+          <w:sz w:val="24"/>
+        </w:rPr>
+        <w:t xml:space="preserve"> Surgeons perform various procedures to repair injuries or treat diseases, while cardiologists and neurologists specialize in treating the heart and nervous system, respectively</w:t>
+      </w:r>
+      <w:r>
+        <w:rPr>
+          <w:rFonts w:ascii="Calibri" w:hAnsi="Calibri"/>
+          <w:color w:val="000000"/>
+          <w:sz w:val="24"/>
+        </w:rPr>
+        <w:t>.</w:t>
+      </w:r>
+      <w:r>
+        <w:rPr>
+          <w:rFonts w:ascii="Calibri" w:hAnsi="Calibri"/>
+          <w:color w:val="000000"/>
+          <w:sz w:val="24"/>
+        </w:rPr>
+        <w:t xml:space="preserve"> </w:t>
+      </w:r>
+      <w:r>
+        <w:rPr>
+          <w:rFonts w:ascii="Calibri" w:hAnsi="Calibri"/>
+          <w:color w:val="000000"/>
+          <w:sz w:val="24"/>
+        </w:rPr>
+        <w:lastRenderedPageBreak/>
+        <w:t>Dermatologists, ophthalmologists, and otolaryngologists focus on the health of the skin, eyes, and ears, nose, and throat, while radiologists use medical imaging techniques to diagnose and manage various conditions</w:t>
+      </w:r>
+      <w:r>
+        <w:rPr>
+          <w:rFonts w:ascii="Calibri" w:hAnsi="Calibri"/>
+          <w:color w:val="000000"/>
+          <w:sz w:val="24"/>
+        </w:rPr>
+        <w:t>.</w:t>
+      </w:r>
+      <w:r>
+        <w:rPr>
+          <w:rFonts w:ascii="Calibri" w:hAnsi="Calibri"/>
+          <w:color w:val="000000"/>
+          <w:sz w:val="24"/>
+        </w:rPr>
+        <w:t xml:space="preserve"> Psychiatrists and psychologists help individuals overcome mental health challenges, and public health experts work to prevent diseases and promote overall well-being in communities</w:t>
+      </w:r>
+      <w:r>
+        <w:rPr>
+          <w:rFonts w:ascii="Calibri" w:hAnsi="Calibri"/>
+          <w:color w:val="000000"/>
+          <w:sz w:val="24"/>
+        </w:rPr>
+        <w:t>.</w:t>
+      </w:r>
+      <w:r>
+        <w:rPr>
+          <w:rFonts w:ascii="Calibri" w:hAnsi="Calibri"/>
+          <w:color w:val="000000"/>
+          <w:sz w:val="24"/>
+        </w:rPr>
+        <w:br/>
+      </w:r>
+      <w:r>
+        <w:rPr>
+          <w:rFonts w:ascii="Calibri" w:hAnsi="Calibri"/>
+          <w:color w:val="000000"/>
+          <w:sz w:val="24"/>
+        </w:rPr>
+        <w:br/>
+        <w:t>Medical research is integral to the advancement of medicine</w:t>
+      </w:r>
+      <w:r>
+        <w:rPr>
+          <w:rFonts w:ascii="Calibri" w:hAnsi="Calibri"/>
+          <w:color w:val="000000"/>
+          <w:sz w:val="24"/>
+        </w:rPr>
+        <w:t>.</w:t>
+      </w:r>
+      <w:r>
+        <w:rPr>
+          <w:rFonts w:ascii="Calibri" w:hAnsi="Calibri"/>
+          <w:color w:val="000000"/>
+          <w:sz w:val="24"/>
+        </w:rPr>
+        <w:t xml:space="preserve"> Scientists and researchers work tirelessly to understand the mechanisms underlying diseases and develop new treatments and cures</w:t>
+      </w:r>
+      <w:r>
+        <w:rPr>
+          <w:rFonts w:ascii="Calibri" w:hAnsi="Calibri"/>
+          <w:color w:val="000000"/>
+          <w:sz w:val="24"/>
+        </w:rPr>
+        <w:t>.</w:t>
+      </w:r>
+      <w:r>
+        <w:rPr>
+          <w:rFonts w:ascii="Calibri" w:hAnsi="Calibri"/>
+          <w:color w:val="000000"/>
+          <w:sz w:val="24"/>
+        </w:rPr>
+        <w:t xml:space="preserve"> This involves conducting clinical trials, analyzing data, and collaborating with healthcare professionals to gather insights</w:t>
+      </w:r>
+      <w:r>
+        <w:rPr>
+          <w:rFonts w:ascii="Calibri" w:hAnsi="Calibri"/>
+          <w:color w:val="000000"/>
+          <w:sz w:val="24"/>
+        </w:rPr>
+        <w:t>.</w:t>
+      </w:r>
+      <w:r>
+        <w:rPr>
+          <w:rFonts w:ascii="Calibri" w:hAnsi="Calibri"/>
+          <w:color w:val="000000"/>
+          <w:sz w:val="24"/>
+        </w:rPr>
+        <w:t xml:space="preserve"> Medical research has made incredible strides in treating and managing diseases like cancer, HIV/AIDS, and heart disease, and continues to pave the way for innovative therapies and advancements that improve patients' quality of life</w:t>
+      </w:r>
+      <w:r>
+        <w:rPr>
+          <w:rFonts w:ascii="Calibri" w:hAnsi="Calibri"/>
+          <w:color w:val="000000"/>
+          <w:sz w:val="24"/>
+        </w:rPr>
+        <w:t>.</w:t>
+      </w:r>
+      <w:r>
+        <w:rPr>
+          <w:rFonts w:ascii="Calibri" w:hAnsi="Calibri"/>
+          <w:color w:val="000000"/>
+          <w:sz w:val="24"/>
+        </w:rPr>
+        <w:br/>
+      </w:r>
+      <w:r>
+        <w:rPr>
+          <w:rFonts w:ascii="Calibri" w:hAnsi="Calibri"/>
+          <w:color w:val="000000"/>
+          <w:sz w:val="24"/>
+        </w:rPr>
+        <w:br/>
+        <w:t>Medicine is a dynamic field that demands continuous learning and adaptation</w:t>
+      </w:r>
+      <w:r>
+        <w:rPr>
+          <w:rFonts w:ascii="Calibri" w:hAnsi="Calibri"/>
+          <w:color w:val="000000"/>
+          <w:sz w:val="24"/>
+        </w:rPr>
+        <w:t>.</w:t>
+      </w:r>
+      <w:r>
+        <w:rPr>
+          <w:rFonts w:ascii="Calibri" w:hAnsi="Calibri"/>
+          <w:color w:val="000000"/>
+          <w:sz w:val="24"/>
+        </w:rPr>
+        <w:t xml:space="preserve"> Healthcare professionals partake in ongoing education to stay updated on the latest medical advancements and treatment protocols</w:t>
+      </w:r>
+      <w:r>
+        <w:rPr>
+          <w:rFonts w:ascii="Calibri" w:hAnsi="Calibri"/>
+          <w:color w:val="000000"/>
+          <w:sz w:val="24"/>
+        </w:rPr>
+        <w:t>.</w:t>
+      </w:r>
+      <w:r>
+        <w:rPr>
+          <w:rFonts w:ascii="Calibri" w:hAnsi="Calibri"/>
+          <w:color w:val="000000"/>
+          <w:sz w:val="24"/>
+        </w:rPr>
+        <w:t xml:space="preserve"> This ensures they remain proficient in providing patients with the best possible care</w:t>
+      </w:r>
+      <w:r>
+        <w:rPr>
+          <w:rFonts w:ascii="Calibri" w:hAnsi="Calibri"/>
+          <w:color w:val="000000"/>
+          <w:sz w:val="24"/>
+        </w:rPr>
+        <w:t>.</w:t>
+      </w:r>
+      <w:r>
+        <w:rPr>
+          <w:rFonts w:ascii="Calibri" w:hAnsi="Calibri"/>
+          <w:color w:val="000000"/>
+          <w:sz w:val="24"/>
+        </w:rPr>
+        <w:t xml:space="preserve"> It also facilitates interdisciplinary collaboration, where teams of experts from diverse backgrounds work together to address complex medical cases and develop comprehensive care plans that cater to the unique needs of each patient</w:t>
       </w:r>
       <w:r>
         <w:rPr>
@@ -287,7 +516,7 @@
           <w:rFonts w:ascii="Calibri" w:hAnsi="Calibri"/>
           <w:color w:val="000000"/>
         </w:rPr>
-        <w:t>The quest to unravel the mysteries of dark matter has captivated the scientific world, driving a global endeavor to comprehend this enigmatic substance that permeates the universe</w:t>
+        <w:t>Medicine is an art that blends science, compassion, and dedication, and its practitioners strive to preserve and restore human health</w:t>
       </w:r>
       <w:r>
         <w:rPr>
@@ -301,7 +530,7 @@
           <w:rFonts w:ascii="Calibri" w:hAnsi="Calibri"/>
           <w:color w:val="000000"/>
         </w:rPr>
-        <w:t xml:space="preserve"> Through meticulous observations, scientists have detected the gravitational effects of dark matter, discerning its influence on the structure and dynamics of galaxies</w:t>
+        <w:t xml:space="preserve"> The evolution of medicine, marked by discoveries and innovations, has enhanced our understanding of diseases and led to the development of effective therapies</w:t>
       </w:r>
       <w:r>
         <w:rPr>
@@ -315,15 +544,7 @@
           <w:rFonts w:ascii="Calibri" w:hAnsi="Calibri"/>
           <w:color w:val="000000"/>
         </w:rPr>
-        <w:t xml:space="preserve"> The search for dark matter </w:t>
-      </w:r>
-      <w:r>
-        <w:rPr>
-          <w:rFonts w:ascii="Calibri" w:hAnsi="Calibri"/>
-          <w:color w:val="000000"/>
-        </w:rPr>
-        <w:lastRenderedPageBreak/>
-        <w:t>spans diverse scientific disciplines, encompassing astrophysics, cosmology, and particle physics</w:t>
+        <w:t xml:space="preserve"> With its diverse specialties, medical research, and continuous learning, the field of medicine remains at the forefront of safeguarding human life and alleviating suffering</w:t>
       </w:r>
       <w:r>
         <w:rPr>
@@ -337,7 +558,7 @@
           <w:rFonts w:ascii="Calibri" w:hAnsi="Calibri"/>
           <w:color w:val="000000"/>
         </w:rPr>
-        <w:t xml:space="preserve"> By exploring large-scale structures and simulating its behavior, researchers aim to directly observe or indirectly measure dark matter, unmasking its true nature and providing profound insights into the fundamental laws governing our cosmos</w:t>
+        <w:t xml:space="preserve"> It's a testament to the human spirit's indomitable will to overcome adversity and the enduring desire to live healthier, happier, and more fulfilling lives</w:t>
       </w:r>
       <w:r>
         <w:rPr>
@@ -347,6 +568,7 @@
         <w:t>.</w:t>
       </w:r>
     </w:p>
+    <w:p/>
     <w:sectPr>
       <w:pgSz w:w="12240" w:h="15840"/>
       <w:pgMar w:top="1440" w:right="1800" w:bottom="1440" w:left="1800" w:header="720" w:footer="720" w:gutter="0"/>
@@ -530,31 +752,31 @@
       </w:rPr>
     </w:lvl>
   </w:abstractNum>
-  <w:num w:numId="1" w16cid:durableId="1388989382">
+  <w:num w:numId="1" w16cid:durableId="425729879">
     <w:abstractNumId w:val="8"/>
   </w:num>
-  <w:num w:numId="2" w16cid:durableId="1657109527">
+  <w:num w:numId="2" w16cid:durableId="781724892">
     <w:abstractNumId w:val="6"/>
   </w:num>
-  <w:num w:numId="3" w16cid:durableId="1086265251">
+  <w:num w:numId="3" w16cid:durableId="1077636119">
     <w:abstractNumId w:val="5"/>
   </w:num>
-  <w:num w:numId="4" w16cid:durableId="797912685">
+  <w:num w:numId="4" w16cid:durableId="585504262">
     <w:abstractNumId w:val="4"/>
   </w:num>
-  <w:num w:numId="5" w16cid:durableId="1481188270">
+  <w:num w:numId="5" w16cid:durableId="1719090823">
     <w:abstractNumId w:val="7"/>
   </w:num>
-  <w:num w:numId="6" w16cid:durableId="672415768">
+  <w:num w:numId="6" w16cid:durableId="1175153096">
     <w:abstractNumId w:val="3"/>
   </w:num>
-  <w:num w:numId="7" w16cid:durableId="1994135208">
+  <w:num w:numId="7" w16cid:durableId="785007407">
     <w:abstractNumId w:val="2"/>
   </w:num>
-  <w:num w:numId="8" w16cid:durableId="237247809">
+  <w:num w:numId="8" w16cid:durableId="1984382646">
     <w:abstractNumId w:val="1"/>
   </w:num>
-  <w:num w:numId="9" w16cid:durableId="1236012320">
+  <w:num w:numId="9" w16cid:durableId="1236865067">
     <w:abstractNumId w:val="0"/>
   </w:num>
 </w:numbering>
